--- a/doc/Complexity analiysis.docx
+++ b/doc/Complexity analiysis.docx
@@ -1670,62 +1670,143 @@
     <w:p>
       <w:pPr>
         <w:rPr>
-          <w:b/>
+          <w:bCs/>
         </w:rPr>
       </w:pPr>
       <w:r>
         <w:rPr>
-          <w:b/>
-        </w:rPr>
-        <w:t>El algoritmo tiene una c</w:t>
-      </w:r>
-      <w:r>
-        <w:rPr>
-          <w:b/>
-        </w:rPr>
-        <w:t xml:space="preserve">omplejidad temporal de </w:t>
+          <w:bCs/>
+          <w:lang w:val="en-US"/>
+        </w:rPr>
+        <w:t xml:space="preserve">The algorithm has a time complexity of </w:t>
       </w:r>
       <w:proofErr w:type="gramStart"/>
       <w:r>
         <w:rPr>
-          <w:b/>
-        </w:rPr>
-        <w:t>o(</w:t>
+          <w:bCs/>
+          <w:lang w:val="en-US"/>
+        </w:rPr>
+        <w:t>O(</w:t>
       </w:r>
       <w:proofErr w:type="gramEnd"/>
       <w:r>
         <w:rPr>
-          <w:b/>
-        </w:rPr>
-        <w:t xml:space="preserve">1) ya que como podemos observar todas las líneas se ejecutan una sola vez, </w:t>
+          <w:bCs/>
+          <w:lang w:val="en-US"/>
+        </w:rPr>
+        <w:t xml:space="preserve">1) as we can observe that all the lines are executed only once, and there are no loops in the code. </w:t>
       </w:r>
       <w:proofErr w:type="spellStart"/>
       <w:r>
         <w:rPr>
-          <w:b/>
-        </w:rPr>
-        <w:t>ademas</w:t>
+          <w:bCs/>
+        </w:rPr>
+        <w:t>The</w:t>
       </w:r>
       <w:proofErr w:type="spellEnd"/>
       <w:r>
         <w:rPr>
-          <w:b/>
-        </w:rPr>
-        <w:t xml:space="preserve"> en el código no hay ningún tipo de ciclo. La sumatoria es 1+1+1+1+1 = 5, lo cual significa que la complejidad es </w:t>
+          <w:bCs/>
+        </w:rPr>
+        <w:t xml:space="preserve"> sum </w:t>
+      </w:r>
+      <w:proofErr w:type="spellStart"/>
+      <w:r>
+        <w:rPr>
+          <w:bCs/>
+        </w:rPr>
+        <w:t>is</w:t>
+      </w:r>
+      <w:proofErr w:type="spellEnd"/>
+      <w:r>
+        <w:rPr>
+          <w:bCs/>
+        </w:rPr>
+        <w:t xml:space="preserve"> 1+1+1+1+1 = 5, </w:t>
+      </w:r>
+      <w:proofErr w:type="spellStart"/>
+      <w:r>
+        <w:rPr>
+          <w:bCs/>
+        </w:rPr>
+        <w:t>which</w:t>
+      </w:r>
+      <w:proofErr w:type="spellEnd"/>
+      <w:r>
+        <w:rPr>
+          <w:bCs/>
+        </w:rPr>
+        <w:t xml:space="preserve"> </w:t>
+      </w:r>
+      <w:proofErr w:type="spellStart"/>
+      <w:r>
+        <w:rPr>
+          <w:bCs/>
+        </w:rPr>
+        <w:t>means</w:t>
+      </w:r>
+      <w:proofErr w:type="spellEnd"/>
+      <w:r>
+        <w:rPr>
+          <w:bCs/>
+        </w:rPr>
+        <w:t xml:space="preserve"> </w:t>
+      </w:r>
+      <w:proofErr w:type="spellStart"/>
+      <w:r>
+        <w:rPr>
+          <w:bCs/>
+        </w:rPr>
+        <w:t>the</w:t>
+      </w:r>
+      <w:proofErr w:type="spellEnd"/>
+      <w:r>
+        <w:rPr>
+          <w:bCs/>
+        </w:rPr>
+        <w:t xml:space="preserve"> </w:t>
+      </w:r>
+      <w:proofErr w:type="spellStart"/>
+      <w:r>
+        <w:rPr>
+          <w:bCs/>
+        </w:rPr>
+        <w:t>complexity</w:t>
+      </w:r>
+      <w:proofErr w:type="spellEnd"/>
+      <w:r>
+        <w:rPr>
+          <w:bCs/>
+        </w:rPr>
+        <w:t xml:space="preserve"> </w:t>
+      </w:r>
+      <w:proofErr w:type="spellStart"/>
+      <w:r>
+        <w:rPr>
+          <w:bCs/>
+        </w:rPr>
+        <w:t>is</w:t>
+      </w:r>
+      <w:proofErr w:type="spellEnd"/>
+      <w:r>
+        <w:rPr>
+          <w:bCs/>
+        </w:rPr>
+        <w:t xml:space="preserve"> </w:t>
       </w:r>
       <w:proofErr w:type="gramStart"/>
       <w:r>
         <w:rPr>
-          <w:b/>
+          <w:bCs/>
         </w:rPr>
         <w:t>O(</w:t>
       </w:r>
       <w:proofErr w:type="gramEnd"/>
       <w:r>
         <w:rPr>
-          <w:b/>
-        </w:rPr>
-        <w:t xml:space="preserve">1). </w:t>
+          <w:bCs/>
+        </w:rPr>
+        <w:t>1).</w:t>
       </w:r>
     </w:p>
     <w:tbl>
@@ -2559,12 +2640,21 @@
           <w:lang w:val="en-US"/>
         </w:rPr>
       </w:pPr>
-      <w:r>
-        <w:rPr>
-          <w:b/>
-          <w:lang w:val="en-US"/>
-        </w:rPr>
-        <w:t xml:space="preserve">Auxiliary  + Output spatial complexity = 1 + </w:t>
+      <w:proofErr w:type="gramStart"/>
+      <w:r>
+        <w:rPr>
+          <w:b/>
+          <w:lang w:val="en-US"/>
+        </w:rPr>
+        <w:t>Auxiliary  +</w:t>
+      </w:r>
+      <w:proofErr w:type="gramEnd"/>
+      <w:r>
+        <w:rPr>
+          <w:b/>
+          <w:lang w:val="en-US"/>
+        </w:rPr>
+        <w:t xml:space="preserve"> Output spatial complexity = 1 + </w:t>
       </w:r>
       <w:r>
         <w:rPr>
